--- a/lab1/problem3/ReadMe.docx
+++ b/lab1/problem3/ReadMe.docx
@@ -25,8 +25,22 @@
           <w:sz w:val="22"/>
           <w:shd w:fill="auto" w:val="clear"/>
         </w:rPr>
-        <w:t xml:space="preserve">Changes Made to wikipedia home page </w:t>
-      </w:r>
+        <w:t xml:space="preserve">Changes Made to wikipedia home page  </w:t>
+      </w:r>
+      <w:hyperlink xmlns:r="http://schemas.openxmlformats.org/officeDocument/2006/relationships" r:id="docRId0">
+        <w:r>
+          <w:rPr>
+            <w:rFonts w:ascii="Calibri" w:hAnsi="Calibri" w:cs="Calibri" w:eastAsia="Calibri"/>
+            <w:color w:val="0000FF"/>
+            <w:spacing w:val="0"/>
+            <w:position w:val="0"/>
+            <w:sz w:val="22"/>
+            <w:u w:val="single"/>
+            <w:shd w:fill="auto" w:val="clear"/>
+          </w:rPr>
+          <w:t xml:space="preserve">https://en.wikipedia.org/wiki/Main_Page</w:t>
+        </w:r>
+      </w:hyperlink>
     </w:p>
     <w:p>
       <w:pPr>
@@ -80,12 +94,12 @@
         <w:t xml:space="preserve"> </w:t>
       </w:r>
       <w:r>
-        <w:object w:dxaOrig="8640" w:dyaOrig="4860">
-          <v:rect xmlns:o="urn:schemas-microsoft-com:office:office" xmlns:v="urn:schemas-microsoft-com:vml" id="rectole0000000000" style="width:432.000000pt;height:243.000000pt" o:preferrelative="t" o:ole="">
+        <w:object w:dxaOrig="8747" w:dyaOrig="4920">
+          <v:rect xmlns:o="urn:schemas-microsoft-com:office:office" xmlns:v="urn:schemas-microsoft-com:vml" id="rectole0000000000" style="width:437.350000pt;height:246.000000pt" o:preferrelative="t" o:ole="">
             <o:lock v:ext="edit"/>
-            <v:imagedata xmlns:r="http://schemas.openxmlformats.org/officeDocument/2006/relationships" r:id="docRId1" o:title=""/>
+            <v:imagedata xmlns:r="http://schemas.openxmlformats.org/officeDocument/2006/relationships" r:id="docRId2" o:title=""/>
           </v:rect>
-          <o:OLEObject xmlns:r="http://schemas.openxmlformats.org/officeDocument/2006/relationships" xmlns:o="urn:schemas-microsoft-com:office:office" Type="Embed" ProgID="StaticMetafile" DrawAspect="Content" ObjectID="0000000000" ShapeID="rectole0000000000" r:id="docRId0"/>
+          <o:OLEObject xmlns:r="http://schemas.openxmlformats.org/officeDocument/2006/relationships" xmlns:o="urn:schemas-microsoft-com:office:office" Type="Embed" ProgID="StaticMetafile" DrawAspect="Content" ObjectID="0000000000" ShapeID="rectole0000000000" r:id="docRId1"/>
         </w:object>
       </w:r>
     </w:p>
